--- a/hdsq38_q456.docx
+++ b/hdsq38_q456.docx
@@ -401,6 +401,8 @@
           </m:r>
         </m:oMath>
       </m:oMathPara>
+      <w:bookmarkStart w:id="0" w:name="_GoBack"/>
+      <w:bookmarkEnd w:id="0"/>
     </w:p>
     <w:p>
       <w:pPr>
@@ -427,79 +429,21 @@
             </m:ctrlPr>
           </m:fPr>
           <m:num>
-            <m:sSup>
-              <m:sSupPr>
-                <m:ctrlPr>
-                  <w:rPr>
-                    <w:rFonts w:ascii="Cambria Math" w:hAnsi="Cambria Math"/>
-                    <w:i/>
-                    <w:lang w:val="en-US"/>
-                  </w:rPr>
-                </m:ctrlPr>
-              </m:sSupPr>
-              <m:e>
-                <m:r>
-                  <w:rPr>
-                    <w:rFonts w:ascii="Cambria Math" w:hAnsi="Cambria Math"/>
-                    <w:lang w:val="en-US"/>
-                  </w:rPr>
-                  <m:t>x</m:t>
-                </m:r>
-              </m:e>
-              <m:sup>
-                <m:r>
-                  <w:rPr>
-                    <w:rFonts w:ascii="Cambria Math" w:hAnsi="Cambria Math"/>
-                    <w:lang w:val="en-US"/>
-                  </w:rPr>
-                  <m:t>3</m:t>
-                </m:r>
-              </m:sup>
-            </m:sSup>
             <m:r>
               <w:rPr>
                 <w:rFonts w:ascii="Cambria Math" w:hAnsi="Cambria Math"/>
                 <w:lang w:val="en-US"/>
               </w:rPr>
-              <m:t>+3x+2</m:t>
+              <m:t>x</m:t>
             </m:r>
           </m:num>
           <m:den>
-            <m:sSup>
-              <m:sSupPr>
-                <m:ctrlPr>
-                  <w:rPr>
-                    <w:rFonts w:ascii="Cambria Math" w:hAnsi="Cambria Math"/>
-                    <w:i/>
-                    <w:lang w:val="en-US"/>
-                  </w:rPr>
-                </m:ctrlPr>
-              </m:sSupPr>
-              <m:e>
-                <m:r>
-                  <w:rPr>
-                    <w:rFonts w:ascii="Cambria Math" w:hAnsi="Cambria Math"/>
-                    <w:lang w:val="en-US"/>
-                  </w:rPr>
-                  <m:t>x</m:t>
-                </m:r>
-              </m:e>
-              <m:sup>
-                <m:r>
-                  <w:rPr>
-                    <w:rFonts w:ascii="Cambria Math" w:hAnsi="Cambria Math"/>
-                    <w:lang w:val="en-US"/>
-                  </w:rPr>
-                  <m:t>3</m:t>
-                </m:r>
-              </m:sup>
-            </m:sSup>
             <m:r>
               <w:rPr>
                 <w:rFonts w:ascii="Cambria Math" w:hAnsi="Cambria Math"/>
                 <w:lang w:val="en-US"/>
               </w:rPr>
-              <m:t>+3x+2</m:t>
+              <m:t>x</m:t>
             </m:r>
           </m:den>
         </m:f>
@@ -5513,17 +5457,25 @@
           <w:rFonts w:eastAsiaTheme="minorEastAsia" w:cstheme="minorHAnsi"/>
         </w:rPr>
       </w:pPr>
+      <w:proofErr w:type="gramStart"/>
       <w:r>
         <w:rPr>
           <w:rFonts w:eastAsiaTheme="minorEastAsia" w:cstheme="minorHAnsi"/>
         </w:rPr>
-        <w:t xml:space="preserve">In order for a recurrence to be resolved using master theorem, it must be of the form: </w:t>
+        <w:t>In order for</w:t>
+      </w:r>
+      <w:proofErr w:type="gramEnd"/>
+      <w:r>
+        <w:rPr>
+          <w:rFonts w:eastAsiaTheme="minorEastAsia" w:cstheme="minorHAnsi"/>
+        </w:rPr>
+        <w:t xml:space="preserve"> a recurrence to be resolved using master theorem, it must be of the form: </w:t>
       </w:r>
     </w:p>
     <w:p>
       <w:pPr>
         <w:rPr>
-          <w:del w:id="0" w:author="jacob howes" w:date="2018-12-17T11:30:00Z"/>
+          <w:del w:id="1" w:author="jacob howes" w:date="2018-12-17T11:30:00Z"/>
           <w:rFonts w:eastAsiaTheme="minorEastAsia" w:cstheme="minorHAnsi"/>
         </w:rPr>
       </w:pPr>
@@ -6247,13 +6199,7 @@
           <w:rPr>
             <w:rFonts w:ascii="Cambria Math" w:eastAsiaTheme="minorEastAsia" w:hAnsi="Cambria Math"/>
           </w:rPr>
-          <m:t>f(n)</m:t>
-        </m:r>
-        <m:r>
-          <w:rPr>
-            <w:rFonts w:ascii="Cambria Math" w:eastAsiaTheme="minorEastAsia" w:hAnsi="Cambria Math"/>
-          </w:rPr>
-          <m:t>=</m:t>
+          <m:t>f(n)=</m:t>
         </m:r>
         <m:r>
           <w:rPr>
@@ -6763,13 +6709,7 @@
                 <w:rPr>
                   <w:rFonts w:ascii="Cambria Math" w:hAnsi="Cambria Math" w:cstheme="minorHAnsi"/>
                 </w:rPr>
-                <m:t>n</m:t>
-              </m:r>
-              <m:r>
-                <w:rPr>
-                  <w:rFonts w:ascii="Cambria Math" w:hAnsi="Cambria Math" w:cstheme="minorHAnsi"/>
-                </w:rPr>
-                <m:t>∙log(n)</m:t>
+                <m:t>n∙log(n)</m:t>
               </m:r>
               <m:ctrlPr>
                 <w:rPr>
@@ -6802,528 +6742,74 @@
           <w:rFonts w:eastAsiaTheme="minorEastAsia"/>
         </w:rPr>
       </w:pPr>
-      <w:r>
-        <w:t xml:space="preserve">T(n) can be resolved with master theorem using the constants </w:t>
-      </w:r>
-      <m:oMath>
-        <m:r>
-          <w:rPr>
-            <w:rFonts w:ascii="Cambria Math" w:hAnsi="Cambria Math"/>
-          </w:rPr>
-          <m:t>a=0.99, b=7</m:t>
-        </m:r>
-      </m:oMath>
-      <w:r>
-        <w:rPr>
-          <w:rFonts w:eastAsiaTheme="minorEastAsia"/>
-        </w:rPr>
-        <w:t xml:space="preserve"> and the function </w:t>
-      </w:r>
-      <m:oMath>
-        <m:r>
-          <w:rPr>
-            <w:rFonts w:ascii="Cambria Math" w:eastAsiaTheme="minorEastAsia" w:hAnsi="Cambria Math"/>
-          </w:rPr>
-          <m:t>f</m:t>
-        </m:r>
-        <m:d>
-          <m:dPr>
-            <m:ctrlPr>
-              <w:rPr>
-                <w:rFonts w:ascii="Cambria Math" w:eastAsiaTheme="minorEastAsia" w:hAnsi="Cambria Math"/>
-                <w:i/>
-              </w:rPr>
-            </m:ctrlPr>
-          </m:dPr>
-          <m:e>
-            <m:r>
-              <w:rPr>
-                <w:rFonts w:ascii="Cambria Math" w:eastAsiaTheme="minorEastAsia" w:hAnsi="Cambria Math"/>
-              </w:rPr>
-              <m:t>n</m:t>
-            </m:r>
-          </m:e>
-        </m:d>
-        <m:r>
-          <w:rPr>
-            <w:rFonts w:ascii="Cambria Math" w:eastAsiaTheme="minorEastAsia" w:hAnsi="Cambria Math"/>
-          </w:rPr>
-          <m:t>=</m:t>
-        </m:r>
-        <m:f>
-          <m:fPr>
-            <m:ctrlPr>
-              <w:rPr>
-                <w:rFonts w:ascii="Cambria Math" w:eastAsiaTheme="minorEastAsia" w:hAnsi="Cambria Math"/>
-              </w:rPr>
-            </m:ctrlPr>
-          </m:fPr>
-          <m:num>
-            <m:r>
-              <w:rPr>
-                <w:rFonts w:ascii="Cambria Math" w:eastAsiaTheme="minorEastAsia" w:hAnsi="Cambria Math"/>
-              </w:rPr>
-              <m:t>1</m:t>
-            </m:r>
-            <m:ctrlPr>
-              <w:rPr>
-                <w:rFonts w:ascii="Cambria Math" w:eastAsiaTheme="minorEastAsia" w:hAnsi="Cambria Math"/>
-                <w:i/>
-              </w:rPr>
-            </m:ctrlPr>
-          </m:num>
-          <m:den>
-            <m:sSup>
-              <m:sSupPr>
-                <m:ctrlPr>
-                  <w:rPr>
-                    <w:rFonts w:ascii="Cambria Math" w:eastAsiaTheme="minorEastAsia" w:hAnsi="Cambria Math"/>
-                    <w:i/>
-                  </w:rPr>
-                </m:ctrlPr>
-              </m:sSupPr>
-              <m:e>
-                <m:r>
-                  <w:rPr>
-                    <w:rFonts w:ascii="Cambria Math" w:eastAsiaTheme="minorEastAsia" w:hAnsi="Cambria Math"/>
-                  </w:rPr>
-                  <m:t>n</m:t>
-                </m:r>
-              </m:e>
-              <m:sup>
-                <m:r>
-                  <w:rPr>
-                    <w:rFonts w:ascii="Cambria Math" w:eastAsiaTheme="minorEastAsia" w:hAnsi="Cambria Math"/>
-                  </w:rPr>
-                  <m:t>2</m:t>
-                </m:r>
-              </m:sup>
-            </m:sSup>
-            <m:ctrlPr>
-              <w:rPr>
-                <w:rFonts w:ascii="Cambria Math" w:eastAsiaTheme="minorEastAsia" w:hAnsi="Cambria Math"/>
-                <w:i/>
-              </w:rPr>
-            </m:ctrlPr>
-          </m:den>
-        </m:f>
-        <m:r>
-          <w:rPr>
-            <w:rFonts w:ascii="Cambria Math" w:eastAsiaTheme="minorEastAsia" w:hAnsi="Cambria Math"/>
-          </w:rPr>
-          <m:t>=</m:t>
-        </m:r>
-        <m:sSup>
-          <m:sSupPr>
-            <m:ctrlPr>
-              <w:rPr>
-                <w:rFonts w:ascii="Cambria Math" w:eastAsiaTheme="minorEastAsia" w:hAnsi="Cambria Math"/>
-                <w:i/>
-              </w:rPr>
-            </m:ctrlPr>
-          </m:sSupPr>
-          <m:e>
-            <m:r>
-              <w:rPr>
-                <w:rFonts w:ascii="Cambria Math" w:eastAsiaTheme="minorEastAsia" w:hAnsi="Cambria Math"/>
-              </w:rPr>
-              <m:t>n</m:t>
-            </m:r>
-          </m:e>
-          <m:sup>
-            <m:r>
-              <w:rPr>
-                <w:rFonts w:ascii="Cambria Math" w:eastAsiaTheme="minorEastAsia" w:hAnsi="Cambria Math"/>
-              </w:rPr>
-              <m:t>-2</m:t>
-            </m:r>
-          </m:sup>
-        </m:sSup>
-      </m:oMath>
-    </w:p>
-    <w:p>
-      <w:pPr>
-        <w:rPr>
-          <w:rFonts w:eastAsiaTheme="minorEastAsia"/>
-        </w:rPr>
-      </w:pPr>
-      <w:r>
-        <w:rPr>
-          <w:rFonts w:eastAsiaTheme="minorEastAsia"/>
-        </w:rPr>
-        <w:t xml:space="preserve">Considering the first case of master theorem where </w:t>
-      </w:r>
-      <m:oMath>
-        <m:r>
-          <w:rPr>
-            <w:rFonts w:ascii="Cambria Math" w:eastAsiaTheme="minorEastAsia" w:hAnsi="Cambria Math"/>
-          </w:rPr>
-          <m:t>f(n)=O(</m:t>
-        </m:r>
-        <m:sSup>
-          <m:sSupPr>
-            <m:ctrlPr>
-              <w:rPr>
-                <w:rFonts w:ascii="Cambria Math" w:hAnsi="Cambria Math"/>
-              </w:rPr>
-            </m:ctrlPr>
-          </m:sSupPr>
-          <m:e>
-            <m:r>
-              <w:rPr>
-                <w:rFonts w:ascii="Cambria Math" w:hAnsi="Cambria Math"/>
-              </w:rPr>
-              <m:t>n</m:t>
-            </m:r>
-          </m:e>
-          <m:sup>
-            <m:func>
-              <m:funcPr>
-                <m:ctrlPr>
-                  <w:rPr>
-                    <w:rFonts w:ascii="Cambria Math" w:hAnsi="Cambria Math"/>
-                  </w:rPr>
-                </m:ctrlPr>
-              </m:funcPr>
-              <m:fName>
-                <m:sSub>
-                  <m:sSubPr>
-                    <m:ctrlPr>
-                      <w:rPr>
-                        <w:rFonts w:ascii="Cambria Math" w:hAnsi="Cambria Math"/>
-                      </w:rPr>
-                    </m:ctrlPr>
-                  </m:sSubPr>
-                  <m:e>
-                    <m:r>
-                      <m:rPr>
-                        <m:sty m:val="p"/>
-                      </m:rPr>
-                      <w:rPr>
-                        <w:rFonts w:ascii="Cambria Math" w:hAnsi="Cambria Math"/>
-                      </w:rPr>
-                      <m:t>log</m:t>
-                    </m:r>
-                  </m:e>
-                  <m:sub>
-                    <m:r>
-                      <w:rPr>
-                        <w:rFonts w:ascii="Cambria Math" w:hAnsi="Cambria Math"/>
-                      </w:rPr>
-                      <m:t>b</m:t>
-                    </m:r>
-                  </m:sub>
-                </m:sSub>
-              </m:fName>
-              <m:e>
-                <m:r>
-                  <w:rPr>
-                    <w:rFonts w:ascii="Cambria Math" w:hAnsi="Cambria Math"/>
-                  </w:rPr>
-                  <m:t xml:space="preserve">a - </m:t>
-                </m:r>
-                <m:r>
-                  <w:rPr>
-                    <w:rFonts w:ascii="Cambria Math" w:eastAsiaTheme="minorEastAsia" w:hAnsi="Cambria Math"/>
-                  </w:rPr>
-                  <m:t>ϵ</m:t>
-                </m:r>
-              </m:e>
-            </m:func>
-          </m:sup>
-        </m:sSup>
-        <m:r>
-          <w:rPr>
-            <w:rFonts w:ascii="Cambria Math" w:hAnsi="Cambria Math"/>
-          </w:rPr>
-          <m:t>)</m:t>
-        </m:r>
-      </m:oMath>
-      <w:r>
-        <w:rPr>
-          <w:rFonts w:eastAsiaTheme="minorEastAsia"/>
-        </w:rPr>
-        <w:t xml:space="preserve">, for some </w:t>
-      </w:r>
-      <m:oMath>
-        <m:r>
-          <w:rPr>
-            <w:rFonts w:ascii="Cambria Math" w:eastAsiaTheme="minorEastAsia" w:hAnsi="Cambria Math"/>
-          </w:rPr>
-          <m:t>ϵ</m:t>
-        </m:r>
-        <m:r>
-          <w:rPr>
-            <w:rFonts w:ascii="Cambria Math" w:eastAsiaTheme="minorEastAsia" w:hAnsi="Cambria Math"/>
-          </w:rPr>
-          <m:t>&gt;0</m:t>
-        </m:r>
-      </m:oMath>
-      <w:r>
-        <w:rPr>
-          <w:rFonts w:eastAsiaTheme="minorEastAsia"/>
-        </w:rPr>
-        <w:t>:</w:t>
-      </w:r>
-    </w:p>
-    <w:p>
-      <w:pPr>
-        <w:rPr>
-          <w:rFonts w:eastAsiaTheme="minorEastAsia"/>
-        </w:rPr>
-      </w:pPr>
       <m:oMathPara>
         <m:oMath>
-          <m:sSup>
-            <m:sSupPr>
-              <m:ctrlPr>
-                <w:rPr>
-                  <w:rFonts w:ascii="Cambria Math" w:hAnsi="Cambria Math"/>
-                </w:rPr>
-              </m:ctrlPr>
-            </m:sSupPr>
-            <m:e>
-              <m:r>
-                <w:rPr>
-                  <w:rFonts w:ascii="Cambria Math" w:hAnsi="Cambria Math"/>
-                </w:rPr>
-                <m:t>n</m:t>
-              </m:r>
-            </m:e>
-            <m:sup>
-              <m:func>
-                <m:funcPr>
-                  <m:ctrlPr>
-                    <w:rPr>
-                      <w:rFonts w:ascii="Cambria Math" w:hAnsi="Cambria Math"/>
-                    </w:rPr>
-                  </m:ctrlPr>
-                </m:funcPr>
-                <m:fName>
-                  <m:sSub>
-                    <m:sSubPr>
-                      <m:ctrlPr>
-                        <w:rPr>
-                          <w:rFonts w:ascii="Cambria Math" w:hAnsi="Cambria Math"/>
-                        </w:rPr>
-                      </m:ctrlPr>
-                    </m:sSubPr>
-                    <m:e>
-                      <m:r>
-                        <m:rPr>
-                          <m:sty m:val="p"/>
-                        </m:rPr>
-                        <w:rPr>
-                          <w:rFonts w:ascii="Cambria Math" w:hAnsi="Cambria Math"/>
-                        </w:rPr>
-                        <m:t>log</m:t>
-                      </m:r>
-                    </m:e>
-                    <m:sub>
-                      <m:r>
-                        <w:rPr>
-                          <w:rFonts w:ascii="Cambria Math" w:hAnsi="Cambria Math"/>
-                        </w:rPr>
-                        <m:t>b</m:t>
-                      </m:r>
-                    </m:sub>
-                  </m:sSub>
-                </m:fName>
-                <m:e>
-                  <m:r>
-                    <w:rPr>
-                      <w:rFonts w:ascii="Cambria Math" w:hAnsi="Cambria Math"/>
-                    </w:rPr>
-                    <m:t>a</m:t>
-                  </m:r>
-                </m:e>
-              </m:func>
-            </m:sup>
-          </m:sSup>
           <m:r>
             <w:rPr>
               <w:rFonts w:ascii="Cambria Math" w:eastAsiaTheme="minorEastAsia" w:hAnsi="Cambria Math"/>
             </w:rPr>
-            <m:t>=</m:t>
+            <m:t>T(n)=0.99</m:t>
           </m:r>
-          <m:sSup>
-            <m:sSupPr>
+          <m:r>
+            <w:rPr>
+              <w:rFonts w:ascii="Cambria Math" w:eastAsiaTheme="minorEastAsia" w:hAnsi="Cambria Math" w:cstheme="minorHAnsi"/>
+            </w:rPr>
+            <m:t>T</m:t>
+          </m:r>
+          <m:d>
+            <m:dPr>
               <m:ctrlPr>
                 <w:rPr>
-                  <w:rFonts w:ascii="Cambria Math" w:hAnsi="Cambria Math"/>
+                  <w:rFonts w:ascii="Cambria Math" w:eastAsiaTheme="minorEastAsia" w:hAnsi="Cambria Math" w:cstheme="minorHAnsi"/>
+                  <w:i/>
                 </w:rPr>
               </m:ctrlPr>
-            </m:sSupPr>
+            </m:dPr>
             <m:e>
-              <m:r>
-                <w:rPr>
-                  <w:rFonts w:ascii="Cambria Math" w:hAnsi="Cambria Math"/>
-                </w:rPr>
-                <m:t>n</m:t>
-              </m:r>
-            </m:e>
-            <m:sup>
-              <m:func>
-                <m:funcPr>
+              <m:f>
+                <m:fPr>
                   <m:ctrlPr>
                     <w:rPr>
-                      <w:rFonts w:ascii="Cambria Math" w:hAnsi="Cambria Math"/>
+                      <w:rFonts w:ascii="Cambria Math" w:eastAsiaTheme="minorEastAsia" w:hAnsi="Cambria Math" w:cstheme="minorHAnsi"/>
                     </w:rPr>
                   </m:ctrlPr>
-                </m:funcPr>
-                <m:fName>
-                  <m:sSub>
-                    <m:sSubPr>
-                      <m:ctrlPr>
-                        <w:rPr>
-                          <w:rFonts w:ascii="Cambria Math" w:hAnsi="Cambria Math"/>
-                        </w:rPr>
-                      </m:ctrlPr>
-                    </m:sSubPr>
-                    <m:e>
-                      <m:r>
-                        <m:rPr>
-                          <m:sty m:val="p"/>
-                        </m:rPr>
-                        <w:rPr>
-                          <w:rFonts w:ascii="Cambria Math" w:hAnsi="Cambria Math"/>
-                        </w:rPr>
-                        <m:t>log</m:t>
-                      </m:r>
-                    </m:e>
-                    <m:sub>
-                      <m:r>
-                        <w:rPr>
-                          <w:rFonts w:ascii="Cambria Math" w:hAnsi="Cambria Math"/>
-                        </w:rPr>
-                        <m:t>7</m:t>
-                      </m:r>
-                    </m:sub>
-                  </m:sSub>
-                </m:fName>
-                <m:e>
+                </m:fPr>
+                <m:num>
                   <m:r>
                     <w:rPr>
-                      <w:rFonts w:ascii="Cambria Math" w:hAnsi="Cambria Math"/>
+                      <w:rFonts w:ascii="Cambria Math" w:eastAsiaTheme="minorEastAsia" w:hAnsi="Cambria Math" w:cstheme="minorHAnsi"/>
                     </w:rPr>
-                    <m:t>0.99</m:t>
+                    <m:t>n</m:t>
                   </m:r>
-                </m:e>
-              </m:func>
-            </m:sup>
-          </m:sSup>
-        </m:oMath>
-      </m:oMathPara>
-    </w:p>
-    <w:p>
-      <w:pPr>
-        <w:rPr>
-          <w:rFonts w:eastAsiaTheme="minorEastAsia"/>
-        </w:rPr>
-      </w:pPr>
-      <w:r>
-        <w:rPr>
-          <w:rFonts w:eastAsiaTheme="minorEastAsia"/>
-        </w:rPr>
-        <w:t xml:space="preserve">Clearly, we must resolve </w:t>
-      </w:r>
-      <m:oMath>
-        <m:func>
-          <m:funcPr>
-            <m:ctrlPr>
-              <w:rPr>
-                <w:rFonts w:ascii="Cambria Math" w:eastAsiaTheme="minorEastAsia" w:hAnsi="Cambria Math"/>
-                <w:i/>
-              </w:rPr>
-            </m:ctrlPr>
-          </m:funcPr>
-          <m:fName>
-            <m:sSub>
-              <m:sSubPr>
-                <m:ctrlPr>
-                  <w:rPr>
-                    <w:rFonts w:ascii="Cambria Math" w:eastAsiaTheme="minorEastAsia" w:hAnsi="Cambria Math"/>
-                    <w:i/>
-                  </w:rPr>
-                </m:ctrlPr>
-              </m:sSubPr>
-              <m:e>
-                <m:r>
-                  <m:rPr>
-                    <m:sty m:val="p"/>
-                  </m:rPr>
-                  <w:rPr>
-                    <w:rFonts w:ascii="Cambria Math" w:hAnsi="Cambria Math"/>
-                  </w:rPr>
-                  <m:t>log</m:t>
-                </m:r>
-              </m:e>
-              <m:sub>
-                <m:r>
-                  <w:rPr>
-                    <w:rFonts w:ascii="Cambria Math" w:eastAsiaTheme="minorEastAsia" w:hAnsi="Cambria Math"/>
-                  </w:rPr>
-                  <m:t>7</m:t>
-                </m:r>
-              </m:sub>
-            </m:sSub>
-          </m:fName>
-          <m:e>
-            <m:r>
-              <w:rPr>
-                <w:rFonts w:ascii="Cambria Math" w:eastAsiaTheme="minorEastAsia" w:hAnsi="Cambria Math"/>
-              </w:rPr>
-              <m:t>0.99</m:t>
-            </m:r>
-          </m:e>
-        </m:func>
-      </m:oMath>
-      <w:r>
-        <w:rPr>
-          <w:rFonts w:eastAsiaTheme="minorEastAsia"/>
-        </w:rPr>
-        <w:t>:</w:t>
-      </w:r>
-    </w:p>
-    <w:p>
-      <w:pPr>
-        <w:rPr>
-          <w:rFonts w:eastAsiaTheme="minorEastAsia"/>
-        </w:rPr>
-      </w:pPr>
-      <m:oMathPara>
-        <m:oMath>
-          <m:sSup>
-            <m:sSupPr>
-              <m:ctrlPr>
-                <w:rPr>
-                  <w:rFonts w:ascii="Cambria Math" w:eastAsiaTheme="minorEastAsia" w:hAnsi="Cambria Math"/>
-                  <w:i/>
-                </w:rPr>
-              </m:ctrlPr>
-            </m:sSupPr>
-            <m:e>
-              <m:r>
-                <w:rPr>
-                  <w:rFonts w:ascii="Cambria Math" w:eastAsiaTheme="minorEastAsia" w:hAnsi="Cambria Math"/>
-                </w:rPr>
-                <m:t>7</m:t>
-              </m:r>
+                  <m:ctrlPr>
+                    <w:rPr>
+                      <w:rFonts w:ascii="Cambria Math" w:eastAsiaTheme="minorEastAsia" w:hAnsi="Cambria Math" w:cstheme="minorHAnsi"/>
+                      <w:i/>
+                    </w:rPr>
+                  </m:ctrlPr>
+                </m:num>
+                <m:den>
+                  <m:r>
+                    <w:rPr>
+                      <w:rFonts w:ascii="Cambria Math" w:eastAsiaTheme="minorEastAsia" w:hAnsi="Cambria Math" w:cstheme="minorHAnsi"/>
+                    </w:rPr>
+                    <m:t>7</m:t>
+                  </m:r>
+                  <m:ctrlPr>
+                    <w:rPr>
+                      <w:rFonts w:ascii="Cambria Math" w:eastAsiaTheme="minorEastAsia" w:hAnsi="Cambria Math" w:cstheme="minorHAnsi"/>
+                      <w:i/>
+                    </w:rPr>
+                  </m:ctrlPr>
+                </m:den>
+              </m:f>
             </m:e>
-            <m:sup>
-              <m:r>
-                <w:rPr>
-                  <w:rFonts w:ascii="Cambria Math" w:eastAsiaTheme="minorEastAsia" w:hAnsi="Cambria Math"/>
-                </w:rPr>
-                <m:t>-1</m:t>
-              </m:r>
-            </m:sup>
-          </m:sSup>
+          </m:d>
           <m:r>
             <w:rPr>
-              <w:rFonts w:ascii="Cambria Math" w:eastAsiaTheme="minorEastAsia" w:hAnsi="Cambria Math"/>
+              <w:rFonts w:ascii="Cambria Math" w:eastAsiaTheme="minorEastAsia" w:hAnsi="Cambria Math" w:cstheme="minorHAnsi"/>
             </w:rPr>
-            <m:t>=</m:t>
+            <m:t>+</m:t>
           </m:r>
           <m:f>
             <m:fPr>
@@ -7335,162 +6821,53 @@
             </m:fPr>
             <m:num>
               <m:r>
-                <m:rPr>
-                  <m:sty m:val="p"/>
-                </m:rPr>
                 <w:rPr>
                   <w:rFonts w:ascii="Cambria Math" w:eastAsiaTheme="minorEastAsia" w:hAnsi="Cambria Math"/>
                 </w:rPr>
                 <m:t>1</m:t>
               </m:r>
+              <m:ctrlPr>
+                <w:rPr>
+                  <w:rFonts w:ascii="Cambria Math" w:eastAsiaTheme="minorEastAsia" w:hAnsi="Cambria Math"/>
+                  <w:i/>
+                </w:rPr>
+              </m:ctrlPr>
             </m:num>
             <m:den>
-              <m:r>
-                <m:rPr>
-                  <m:sty m:val="p"/>
-                </m:rPr>
-                <w:rPr>
-                  <w:rFonts w:ascii="Cambria Math" w:eastAsiaTheme="minorEastAsia" w:hAnsi="Cambria Math"/>
-                </w:rPr>
-                <m:t>7</m:t>
-              </m:r>
-            </m:den>
-          </m:f>
-          <m:r>
-            <w:rPr>
-              <w:rFonts w:ascii="Cambria Math" w:eastAsiaTheme="minorEastAsia" w:hAnsi="Cambria Math"/>
-            </w:rPr>
-            <m:t>≈0.143</m:t>
-          </m:r>
-        </m:oMath>
-      </m:oMathPara>
-    </w:p>
-    <w:p>
-      <w:pPr>
-        <w:rPr>
-          <w:rFonts w:eastAsiaTheme="minorEastAsia"/>
-        </w:rPr>
-      </w:pPr>
-      <m:oMathPara>
-        <m:oMath>
-          <m:sSup>
-            <m:sSupPr>
-              <m:ctrlPr>
-                <w:rPr>
-                  <w:rFonts w:ascii="Cambria Math" w:eastAsiaTheme="minorEastAsia" w:hAnsi="Cambria Math"/>
-                  <w:i/>
-                </w:rPr>
-              </m:ctrlPr>
-            </m:sSupPr>
-            <m:e>
-              <m:r>
-                <w:rPr>
-                  <w:rFonts w:ascii="Cambria Math" w:eastAsiaTheme="minorEastAsia" w:hAnsi="Cambria Math"/>
-                </w:rPr>
-                <m:t>7</m:t>
-              </m:r>
-            </m:e>
-            <m:sup>
-              <m:r>
-                <w:rPr>
-                  <w:rFonts w:ascii="Cambria Math" w:eastAsiaTheme="minorEastAsia" w:hAnsi="Cambria Math"/>
-                </w:rPr>
-                <m:t>0</m:t>
-              </m:r>
-            </m:sup>
-          </m:sSup>
-          <m:r>
-            <w:rPr>
-              <w:rFonts w:ascii="Cambria Math" w:eastAsiaTheme="minorEastAsia" w:hAnsi="Cambria Math"/>
-            </w:rPr>
-            <m:t>=1</m:t>
-          </m:r>
-        </m:oMath>
-      </m:oMathPara>
-    </w:p>
-    <w:p>
-      <w:pPr>
-        <w:rPr>
-          <w:rFonts w:eastAsiaTheme="minorEastAsia"/>
-        </w:rPr>
-      </w:pPr>
-      <m:oMathPara>
-        <m:oMath>
-          <m:sSup>
-            <m:sSupPr>
-              <m:ctrlPr>
-                <w:rPr>
-                  <w:rFonts w:ascii="Cambria Math" w:eastAsiaTheme="minorEastAsia" w:hAnsi="Cambria Math"/>
-                  <w:i/>
-                </w:rPr>
-              </m:ctrlPr>
-            </m:sSupPr>
-            <m:e>
-              <m:r>
-                <w:rPr>
-                  <w:rFonts w:ascii="Cambria Math" w:eastAsiaTheme="minorEastAsia" w:hAnsi="Cambria Math"/>
-                </w:rPr>
-                <m:t>7</m:t>
-              </m:r>
-            </m:e>
-            <m:sup>
-              <m:func>
-                <m:funcPr>
+              <m:sSup>
+                <m:sSupPr>
                   <m:ctrlPr>
                     <w:rPr>
                       <w:rFonts w:ascii="Cambria Math" w:eastAsiaTheme="minorEastAsia" w:hAnsi="Cambria Math"/>
                       <w:i/>
                     </w:rPr>
                   </m:ctrlPr>
-                </m:funcPr>
-                <m:fName>
-                  <m:sSub>
-                    <m:sSubPr>
-                      <m:ctrlPr>
-                        <w:rPr>
-                          <w:rFonts w:ascii="Cambria Math" w:eastAsiaTheme="minorEastAsia" w:hAnsi="Cambria Math"/>
-                          <w:i/>
-                        </w:rPr>
-                      </m:ctrlPr>
-                    </m:sSubPr>
-                    <m:e>
-                      <m:r>
-                        <m:rPr>
-                          <m:sty m:val="p"/>
-                        </m:rPr>
-                        <w:rPr>
-                          <w:rFonts w:ascii="Cambria Math" w:hAnsi="Cambria Math"/>
-                        </w:rPr>
-                        <m:t>log</m:t>
-                      </m:r>
-                    </m:e>
-                    <m:sub>
-                      <m:r>
-                        <w:rPr>
-                          <w:rFonts w:ascii="Cambria Math" w:eastAsiaTheme="minorEastAsia" w:hAnsi="Cambria Math"/>
-                        </w:rPr>
-                        <m:t>7</m:t>
-                      </m:r>
-                    </m:sub>
-                  </m:sSub>
-                </m:fName>
+                </m:sSupPr>
                 <m:e>
                   <m:r>
                     <w:rPr>
                       <w:rFonts w:ascii="Cambria Math" w:eastAsiaTheme="minorEastAsia" w:hAnsi="Cambria Math"/>
                     </w:rPr>
-                    <m:t>0.99</m:t>
+                    <m:t>n</m:t>
                   </m:r>
                 </m:e>
-              </m:func>
-            </m:sup>
-          </m:sSup>
-          <m:r>
-            <w:rPr>
-              <w:rFonts w:ascii="Cambria Math" w:eastAsiaTheme="minorEastAsia" w:hAnsi="Cambria Math"/>
-            </w:rPr>
-            <m:t>=0.99</m:t>
-          </m:r>
+                <m:sup>
+                  <m:r>
+                    <w:rPr>
+                      <w:rFonts w:ascii="Cambria Math" w:eastAsiaTheme="minorEastAsia" w:hAnsi="Cambria Math"/>
+                    </w:rPr>
+                    <m:t>2</m:t>
+                  </m:r>
+                </m:sup>
+              </m:sSup>
+              <m:ctrlPr>
+                <w:rPr>
+                  <w:rFonts w:ascii="Cambria Math" w:eastAsiaTheme="minorEastAsia" w:hAnsi="Cambria Math"/>
+                  <w:i/>
+                </w:rPr>
+              </m:ctrlPr>
+            </m:den>
+          </m:f>
         </m:oMath>
       </m:oMathPara>
     </w:p>
@@ -7500,1150 +6877,41 @@
           <w:rFonts w:eastAsiaTheme="minorEastAsia"/>
         </w:rPr>
       </w:pPr>
-      <w:r>
-        <w:rPr>
-          <w:rFonts w:eastAsiaTheme="minorEastAsia"/>
-        </w:rPr>
-        <w:t>So, clearly:</w:t>
+      <w:proofErr w:type="gramStart"/>
+      <w:r>
+        <w:rPr>
+          <w:rFonts w:eastAsiaTheme="minorEastAsia"/>
+        </w:rPr>
+        <w:t>In order for</w:t>
+      </w:r>
+      <w:proofErr w:type="gramEnd"/>
+      <w:r>
+        <w:rPr>
+          <w:rFonts w:eastAsiaTheme="minorEastAsia"/>
+        </w:rPr>
+        <w:t xml:space="preserve"> a recurrence to be resolved using master theorem, it must be of the form:</w:t>
       </w:r>
     </w:p>
     <w:p>
       <w:pPr>
         <w:rPr>
-          <w:rFonts w:eastAsiaTheme="minorEastAsia"/>
-        </w:rPr>
-      </w:pPr>
-      <m:oMathPara>
-        <m:oMath>
-          <m:sSup>
-            <m:sSupPr>
-              <m:ctrlPr>
-                <w:rPr>
-                  <w:rFonts w:ascii="Cambria Math" w:eastAsiaTheme="minorEastAsia" w:hAnsi="Cambria Math"/>
-                  <w:i/>
-                </w:rPr>
-              </m:ctrlPr>
-            </m:sSupPr>
-            <m:e>
-              <m:r>
-                <w:rPr>
-                  <w:rFonts w:ascii="Cambria Math" w:eastAsiaTheme="minorEastAsia" w:hAnsi="Cambria Math"/>
-                </w:rPr>
-                <m:t>7</m:t>
-              </m:r>
-            </m:e>
-            <m:sup>
-              <m:r>
-                <w:rPr>
-                  <w:rFonts w:ascii="Cambria Math" w:eastAsiaTheme="minorEastAsia" w:hAnsi="Cambria Math"/>
-                </w:rPr>
-                <m:t>-1</m:t>
-              </m:r>
-            </m:sup>
-          </m:sSup>
-          <m:r>
-            <w:rPr>
-              <w:rFonts w:ascii="Cambria Math" w:eastAsiaTheme="minorEastAsia" w:hAnsi="Cambria Math"/>
-            </w:rPr>
-            <m:t>&lt;</m:t>
-          </m:r>
-          <m:sSup>
-            <m:sSupPr>
-              <m:ctrlPr>
-                <w:rPr>
-                  <w:rFonts w:ascii="Cambria Math" w:eastAsiaTheme="minorEastAsia" w:hAnsi="Cambria Math"/>
-                  <w:i/>
-                </w:rPr>
-              </m:ctrlPr>
-            </m:sSupPr>
-            <m:e>
-              <m:r>
-                <w:rPr>
-                  <w:rFonts w:ascii="Cambria Math" w:eastAsiaTheme="minorEastAsia" w:hAnsi="Cambria Math"/>
-                </w:rPr>
-                <m:t>7</m:t>
-              </m:r>
-            </m:e>
-            <m:sup>
-              <m:func>
-                <m:funcPr>
-                  <m:ctrlPr>
-                    <w:rPr>
-                      <w:rFonts w:ascii="Cambria Math" w:eastAsiaTheme="minorEastAsia" w:hAnsi="Cambria Math"/>
-                      <w:i/>
-                    </w:rPr>
-                  </m:ctrlPr>
-                </m:funcPr>
-                <m:fName>
-                  <m:sSub>
-                    <m:sSubPr>
-                      <m:ctrlPr>
-                        <w:rPr>
-                          <w:rFonts w:ascii="Cambria Math" w:eastAsiaTheme="minorEastAsia" w:hAnsi="Cambria Math"/>
-                          <w:i/>
-                        </w:rPr>
-                      </m:ctrlPr>
-                    </m:sSubPr>
-                    <m:e>
-                      <m:r>
-                        <m:rPr>
-                          <m:sty m:val="p"/>
-                        </m:rPr>
-                        <w:rPr>
-                          <w:rFonts w:ascii="Cambria Math" w:hAnsi="Cambria Math"/>
-                        </w:rPr>
-                        <m:t>log</m:t>
-                      </m:r>
-                    </m:e>
-                    <m:sub>
-                      <m:r>
-                        <w:rPr>
-                          <w:rFonts w:ascii="Cambria Math" w:eastAsiaTheme="minorEastAsia" w:hAnsi="Cambria Math"/>
-                        </w:rPr>
-                        <m:t>7</m:t>
-                      </m:r>
-                    </m:sub>
-                  </m:sSub>
-                </m:fName>
-                <m:e>
-                  <m:r>
-                    <w:rPr>
-                      <w:rFonts w:ascii="Cambria Math" w:eastAsiaTheme="minorEastAsia" w:hAnsi="Cambria Math"/>
-                    </w:rPr>
-                    <m:t>0.99</m:t>
-                  </m:r>
-                </m:e>
-              </m:func>
-            </m:sup>
-          </m:sSup>
-          <m:r>
-            <w:rPr>
-              <w:rFonts w:ascii="Cambria Math" w:eastAsiaTheme="minorEastAsia" w:hAnsi="Cambria Math"/>
-            </w:rPr>
-            <m:t>&lt;</m:t>
-          </m:r>
-          <m:sSup>
-            <m:sSupPr>
-              <m:ctrlPr>
-                <w:rPr>
-                  <w:rFonts w:ascii="Cambria Math" w:eastAsiaTheme="minorEastAsia" w:hAnsi="Cambria Math"/>
-                  <w:i/>
-                </w:rPr>
-              </m:ctrlPr>
-            </m:sSupPr>
-            <m:e>
-              <m:r>
-                <w:rPr>
-                  <w:rFonts w:ascii="Cambria Math" w:eastAsiaTheme="minorEastAsia" w:hAnsi="Cambria Math"/>
-                </w:rPr>
-                <m:t>7</m:t>
-              </m:r>
-            </m:e>
-            <m:sup>
-              <m:r>
-                <w:rPr>
-                  <w:rFonts w:ascii="Cambria Math" w:eastAsiaTheme="minorEastAsia" w:hAnsi="Cambria Math"/>
-                </w:rPr>
-                <m:t>0</m:t>
-              </m:r>
-            </m:sup>
-          </m:sSup>
-        </m:oMath>
-      </m:oMathPara>
-    </w:p>
-    <w:p>
-      <w:pPr>
-        <w:rPr>
-          <w:rFonts w:eastAsiaTheme="minorEastAsia"/>
-        </w:rPr>
-      </w:pPr>
-      <w:r>
-        <w:rPr>
-          <w:rFonts w:eastAsiaTheme="minorEastAsia"/>
-        </w:rPr>
-        <w:t xml:space="preserve">If we take the </w:t>
-      </w:r>
-      <m:oMath>
-        <m:r>
-          <w:rPr>
-            <w:rFonts w:ascii="Cambria Math" w:eastAsiaTheme="minorEastAsia" w:hAnsi="Cambria Math"/>
-          </w:rPr>
-          <m:t>lo</m:t>
-        </m:r>
-        <m:sSub>
-          <m:sSubPr>
-            <m:ctrlPr>
-              <w:rPr>
-                <w:rFonts w:ascii="Cambria Math" w:eastAsiaTheme="minorEastAsia" w:hAnsi="Cambria Math"/>
-                <w:i/>
-              </w:rPr>
-            </m:ctrlPr>
-          </m:sSubPr>
-          <m:e>
-            <m:r>
-              <w:rPr>
-                <w:rFonts w:ascii="Cambria Math" w:eastAsiaTheme="minorEastAsia" w:hAnsi="Cambria Math"/>
-              </w:rPr>
-              <m:t>g</m:t>
-            </m:r>
-          </m:e>
-          <m:sub>
-            <m:r>
-              <w:rPr>
-                <w:rFonts w:ascii="Cambria Math" w:eastAsiaTheme="minorEastAsia" w:hAnsi="Cambria Math"/>
-              </w:rPr>
-              <m:t>7</m:t>
-            </m:r>
-          </m:sub>
-        </m:sSub>
-      </m:oMath>
-      <w:r>
-        <w:rPr>
-          <w:rFonts w:eastAsiaTheme="minorEastAsia"/>
-        </w:rPr>
-        <w:t xml:space="preserve"> of each term:</w:t>
-      </w:r>
-    </w:p>
-    <w:p>
-      <w:pPr>
-        <w:rPr>
-          <w:rFonts w:eastAsiaTheme="minorEastAsia"/>
+          <w:del w:id="2" w:author="jacob howes" w:date="2018-12-17T11:30:00Z"/>
+          <w:rFonts w:eastAsiaTheme="minorEastAsia" w:cstheme="minorHAnsi"/>
         </w:rPr>
       </w:pPr>
       <m:oMathPara>
         <m:oMath>
           <m:r>
             <w:rPr>
-              <w:rFonts w:ascii="Cambria Math" w:eastAsiaTheme="minorEastAsia" w:hAnsi="Cambria Math"/>
+              <w:rFonts w:ascii="Cambria Math" w:eastAsiaTheme="minorEastAsia" w:hAnsi="Cambria Math" w:cstheme="minorHAnsi"/>
             </w:rPr>
-            <m:t>-1&lt;</m:t>
-          </m:r>
-          <m:func>
-            <m:funcPr>
-              <m:ctrlPr>
-                <w:rPr>
-                  <w:rFonts w:ascii="Cambria Math" w:eastAsiaTheme="minorEastAsia" w:hAnsi="Cambria Math"/>
-                  <w:i/>
-                </w:rPr>
-              </m:ctrlPr>
-            </m:funcPr>
-            <m:fName>
-              <m:sSub>
-                <m:sSubPr>
-                  <m:ctrlPr>
-                    <w:rPr>
-                      <w:rFonts w:ascii="Cambria Math" w:eastAsiaTheme="minorEastAsia" w:hAnsi="Cambria Math"/>
-                      <w:i/>
-                    </w:rPr>
-                  </m:ctrlPr>
-                </m:sSubPr>
-                <m:e>
-                  <m:r>
-                    <m:rPr>
-                      <m:sty m:val="p"/>
-                    </m:rPr>
-                    <w:rPr>
-                      <w:rFonts w:ascii="Cambria Math" w:hAnsi="Cambria Math"/>
-                    </w:rPr>
-                    <m:t>log</m:t>
-                  </m:r>
-                </m:e>
-                <m:sub>
-                  <m:r>
-                    <w:rPr>
-                      <w:rFonts w:ascii="Cambria Math" w:eastAsiaTheme="minorEastAsia" w:hAnsi="Cambria Math"/>
-                    </w:rPr>
-                    <m:t>7</m:t>
-                  </m:r>
-                </m:sub>
-              </m:sSub>
-            </m:fName>
-            <m:e>
-              <m:r>
-                <w:rPr>
-                  <w:rFonts w:ascii="Cambria Math" w:eastAsiaTheme="minorEastAsia" w:hAnsi="Cambria Math"/>
-                </w:rPr>
-                <m:t>0.99</m:t>
-              </m:r>
-            </m:e>
-          </m:func>
-          <m:r>
-            <w:rPr>
-              <w:rFonts w:ascii="Cambria Math" w:eastAsiaTheme="minorEastAsia" w:hAnsi="Cambria Math"/>
-            </w:rPr>
-            <m:t>&lt;0</m:t>
-          </m:r>
-        </m:oMath>
-      </m:oMathPara>
-    </w:p>
-    <w:p>
-      <w:pPr>
-        <w:rPr>
-          <w:rFonts w:eastAsiaTheme="minorEastAsia"/>
-        </w:rPr>
-      </w:pPr>
-      <w:r>
-        <w:rPr>
-          <w:rFonts w:eastAsiaTheme="minorEastAsia"/>
-        </w:rPr>
-        <w:t xml:space="preserve">We can also add that </w:t>
-      </w:r>
-      <m:oMath>
-        <m:r>
-          <w:rPr>
-            <w:rFonts w:ascii="Cambria Math" w:eastAsiaTheme="minorEastAsia" w:hAnsi="Cambria Math"/>
-          </w:rPr>
-          <m:t>-2&lt;-1</m:t>
-        </m:r>
-      </m:oMath>
-      <w:r>
-        <w:rPr>
-          <w:rFonts w:eastAsiaTheme="minorEastAsia"/>
-        </w:rPr>
-        <w:t xml:space="preserve"> and make each term a power of n</w:t>
-      </w:r>
-      <w:r>
-        <w:rPr>
-          <w:rFonts w:eastAsiaTheme="minorEastAsia"/>
-        </w:rPr>
-        <w:t xml:space="preserve"> (as long as </w:t>
-      </w:r>
-      <m:oMath>
-        <m:r>
-          <w:rPr>
-            <w:rFonts w:ascii="Cambria Math" w:eastAsiaTheme="minorEastAsia" w:hAnsi="Cambria Math"/>
-          </w:rPr>
-          <m:t>n&gt;1</m:t>
-        </m:r>
-      </m:oMath>
-      <w:r>
-        <w:rPr>
-          <w:rFonts w:eastAsiaTheme="minorEastAsia"/>
-        </w:rPr>
-        <w:t>, our inequality will be preserved):</w:t>
-      </w:r>
-    </w:p>
-    <w:p>
-      <w:pPr>
-        <w:rPr>
-          <w:rFonts w:eastAsiaTheme="minorEastAsia"/>
-        </w:rPr>
-      </w:pPr>
-      <m:oMathPara>
-        <m:oMath>
-          <m:sSup>
-            <m:sSupPr>
-              <m:ctrlPr>
-                <w:rPr>
-                  <w:rFonts w:ascii="Cambria Math" w:eastAsiaTheme="minorEastAsia" w:hAnsi="Cambria Math"/>
-                  <w:i/>
-                </w:rPr>
-              </m:ctrlPr>
-            </m:sSupPr>
-            <m:e>
-              <m:r>
-                <w:rPr>
-                  <w:rFonts w:ascii="Cambria Math" w:eastAsiaTheme="minorEastAsia" w:hAnsi="Cambria Math"/>
-                </w:rPr>
-                <m:t>n</m:t>
-              </m:r>
-            </m:e>
-            <m:sup>
-              <m:r>
-                <w:rPr>
-                  <w:rFonts w:ascii="Cambria Math" w:eastAsiaTheme="minorEastAsia" w:hAnsi="Cambria Math"/>
-                </w:rPr>
-                <m:t>-2</m:t>
-              </m:r>
-            </m:sup>
-          </m:sSup>
-          <m:r>
-            <w:rPr>
-              <w:rFonts w:ascii="Cambria Math" w:eastAsiaTheme="minorEastAsia" w:hAnsi="Cambria Math"/>
-            </w:rPr>
-            <m:t>&lt;</m:t>
-          </m:r>
-          <m:sSup>
-            <m:sSupPr>
-              <m:ctrlPr>
-                <w:rPr>
-                  <w:rFonts w:ascii="Cambria Math" w:eastAsiaTheme="minorEastAsia" w:hAnsi="Cambria Math"/>
-                  <w:i/>
-                </w:rPr>
-              </m:ctrlPr>
-            </m:sSupPr>
-            <m:e>
-              <m:r>
-                <w:rPr>
-                  <w:rFonts w:ascii="Cambria Math" w:eastAsiaTheme="minorEastAsia" w:hAnsi="Cambria Math"/>
-                </w:rPr>
-                <m:t>n</m:t>
-              </m:r>
-            </m:e>
-            <m:sup>
-              <m:r>
-                <w:rPr>
-                  <w:rFonts w:ascii="Cambria Math" w:eastAsiaTheme="minorEastAsia" w:hAnsi="Cambria Math"/>
-                </w:rPr>
-                <m:t>-1</m:t>
-              </m:r>
-            </m:sup>
-          </m:sSup>
-          <m:r>
-            <w:rPr>
-              <w:rFonts w:ascii="Cambria Math" w:eastAsiaTheme="minorEastAsia" w:hAnsi="Cambria Math"/>
-            </w:rPr>
-            <m:t>&lt;</m:t>
-          </m:r>
-          <m:sSup>
-            <m:sSupPr>
-              <m:ctrlPr>
-                <w:rPr>
-                  <w:rFonts w:ascii="Cambria Math" w:eastAsiaTheme="minorEastAsia" w:hAnsi="Cambria Math"/>
-                  <w:i/>
-                </w:rPr>
-              </m:ctrlPr>
-            </m:sSupPr>
-            <m:e>
-              <m:r>
-                <w:rPr>
-                  <w:rFonts w:ascii="Cambria Math" w:eastAsiaTheme="minorEastAsia" w:hAnsi="Cambria Math"/>
-                </w:rPr>
-                <m:t>n</m:t>
-              </m:r>
-            </m:e>
-            <m:sup>
-              <m:func>
-                <m:funcPr>
-                  <m:ctrlPr>
-                    <w:rPr>
-                      <w:rFonts w:ascii="Cambria Math" w:eastAsiaTheme="minorEastAsia" w:hAnsi="Cambria Math"/>
-                      <w:i/>
-                    </w:rPr>
-                  </m:ctrlPr>
-                </m:funcPr>
-                <m:fName>
-                  <m:sSub>
-                    <m:sSubPr>
-                      <m:ctrlPr>
-                        <w:rPr>
-                          <w:rFonts w:ascii="Cambria Math" w:eastAsiaTheme="minorEastAsia" w:hAnsi="Cambria Math"/>
-                          <w:i/>
-                        </w:rPr>
-                      </m:ctrlPr>
-                    </m:sSubPr>
-                    <m:e>
-                      <m:r>
-                        <m:rPr>
-                          <m:sty m:val="p"/>
-                        </m:rPr>
-                        <w:rPr>
-                          <w:rFonts w:ascii="Cambria Math" w:hAnsi="Cambria Math"/>
-                        </w:rPr>
-                        <m:t>log</m:t>
-                      </m:r>
-                    </m:e>
-                    <m:sub>
-                      <m:r>
-                        <w:rPr>
-                          <w:rFonts w:ascii="Cambria Math" w:eastAsiaTheme="minorEastAsia" w:hAnsi="Cambria Math"/>
-                        </w:rPr>
-                        <m:t>7</m:t>
-                      </m:r>
-                    </m:sub>
-                  </m:sSub>
-                </m:fName>
-                <m:e>
-                  <m:r>
-                    <w:rPr>
-                      <w:rFonts w:ascii="Cambria Math" w:eastAsiaTheme="minorEastAsia" w:hAnsi="Cambria Math"/>
-                    </w:rPr>
-                    <m:t>0.99</m:t>
-                  </m:r>
-                </m:e>
-              </m:func>
-            </m:sup>
-          </m:sSup>
-          <m:r>
-            <w:rPr>
-              <w:rFonts w:ascii="Cambria Math" w:eastAsiaTheme="minorEastAsia" w:hAnsi="Cambria Math"/>
-            </w:rPr>
-            <m:t>&lt;1, n&gt;1</m:t>
-          </m:r>
-        </m:oMath>
-      </m:oMathPara>
-    </w:p>
-    <w:p>
-      <w:pPr>
-        <w:rPr>
-          <w:rFonts w:eastAsiaTheme="minorEastAsia"/>
-        </w:rPr>
-      </w:pPr>
-      <w:r>
-        <w:rPr>
-          <w:rFonts w:eastAsiaTheme="minorEastAsia"/>
-        </w:rPr>
-        <w:lastRenderedPageBreak/>
-        <w:t xml:space="preserve">Since we know </w:t>
-      </w:r>
-      <m:oMath>
-        <m:func>
-          <m:funcPr>
-            <m:ctrlPr>
-              <w:rPr>
-                <w:rFonts w:ascii="Cambria Math" w:eastAsiaTheme="minorEastAsia" w:hAnsi="Cambria Math"/>
-                <w:i/>
-              </w:rPr>
-            </m:ctrlPr>
-          </m:funcPr>
-          <m:fName>
-            <m:sSub>
-              <m:sSubPr>
-                <m:ctrlPr>
-                  <w:rPr>
-                    <w:rFonts w:ascii="Cambria Math" w:eastAsiaTheme="minorEastAsia" w:hAnsi="Cambria Math"/>
-                    <w:i/>
-                  </w:rPr>
-                </m:ctrlPr>
-              </m:sSubPr>
-              <m:e>
-                <m:r>
-                  <m:rPr>
-                    <m:sty m:val="p"/>
-                  </m:rPr>
-                  <w:rPr>
-                    <w:rFonts w:ascii="Cambria Math" w:hAnsi="Cambria Math"/>
-                  </w:rPr>
-                  <m:t>log</m:t>
-                </m:r>
-              </m:e>
-              <m:sub>
-                <m:r>
-                  <w:rPr>
-                    <w:rFonts w:ascii="Cambria Math" w:eastAsiaTheme="minorEastAsia" w:hAnsi="Cambria Math"/>
-                  </w:rPr>
-                  <m:t>7</m:t>
-                </m:r>
-              </m:sub>
-            </m:sSub>
-          </m:fName>
-          <m:e>
-            <m:r>
-              <w:rPr>
-                <w:rFonts w:ascii="Cambria Math" w:eastAsiaTheme="minorEastAsia" w:hAnsi="Cambria Math"/>
-              </w:rPr>
-              <m:t>0.99</m:t>
-            </m:r>
-          </m:e>
-        </m:func>
-        <m:r>
-          <w:rPr>
-            <w:rFonts w:ascii="Cambria Math" w:eastAsiaTheme="minorEastAsia" w:hAnsi="Cambria Math"/>
-          </w:rPr>
-          <m:t>&lt;0</m:t>
-        </m:r>
-      </m:oMath>
-      <w:r>
-        <w:rPr>
-          <w:rFonts w:eastAsiaTheme="minorEastAsia"/>
-        </w:rPr>
-        <w:t xml:space="preserve">, then </w:t>
-      </w:r>
-      <m:oMath>
-        <m:r>
-          <w:rPr>
-            <w:rFonts w:ascii="Cambria Math" w:eastAsiaTheme="minorEastAsia" w:hAnsi="Cambria Math"/>
-          </w:rPr>
-          <m:t>-</m:t>
-        </m:r>
-        <m:func>
-          <m:funcPr>
-            <m:ctrlPr>
-              <w:rPr>
-                <w:rFonts w:ascii="Cambria Math" w:eastAsiaTheme="minorEastAsia" w:hAnsi="Cambria Math"/>
-                <w:i/>
-              </w:rPr>
-            </m:ctrlPr>
-          </m:funcPr>
-          <m:fName>
-            <m:sSub>
-              <m:sSubPr>
-                <m:ctrlPr>
-                  <w:rPr>
-                    <w:rFonts w:ascii="Cambria Math" w:eastAsiaTheme="minorEastAsia" w:hAnsi="Cambria Math"/>
-                    <w:i/>
-                  </w:rPr>
-                </m:ctrlPr>
-              </m:sSubPr>
-              <m:e>
-                <m:r>
-                  <m:rPr>
-                    <m:sty m:val="p"/>
-                  </m:rPr>
-                  <w:rPr>
-                    <w:rFonts w:ascii="Cambria Math" w:hAnsi="Cambria Math"/>
-                  </w:rPr>
-                  <m:t>log</m:t>
-                </m:r>
-              </m:e>
-              <m:sub>
-                <m:r>
-                  <w:rPr>
-                    <w:rFonts w:ascii="Cambria Math" w:eastAsiaTheme="minorEastAsia" w:hAnsi="Cambria Math"/>
-                  </w:rPr>
-                  <m:t>7</m:t>
-                </m:r>
-              </m:sub>
-            </m:sSub>
-          </m:fName>
-          <m:e>
-            <m:r>
-              <w:rPr>
-                <w:rFonts w:ascii="Cambria Math" w:eastAsiaTheme="minorEastAsia" w:hAnsi="Cambria Math"/>
-              </w:rPr>
-              <m:t>0.99</m:t>
-            </m:r>
-          </m:e>
-        </m:func>
-        <m:r>
-          <w:rPr>
-            <w:rFonts w:ascii="Cambria Math" w:eastAsiaTheme="minorEastAsia" w:hAnsi="Cambria Math"/>
-          </w:rPr>
-          <m:t>&gt;0</m:t>
-        </m:r>
-      </m:oMath>
-      <w:r>
-        <w:rPr>
-          <w:rFonts w:eastAsiaTheme="minorEastAsia"/>
-        </w:rPr>
-        <w:t xml:space="preserve">, so </w:t>
-      </w:r>
-      <m:oMath>
-        <m:r>
-          <w:rPr>
-            <w:rFonts w:ascii="Cambria Math" w:eastAsiaTheme="minorEastAsia" w:hAnsi="Cambria Math"/>
-          </w:rPr>
-          <m:t>1-</m:t>
-        </m:r>
-        <m:func>
-          <m:funcPr>
-            <m:ctrlPr>
-              <w:rPr>
-                <w:rFonts w:ascii="Cambria Math" w:eastAsiaTheme="minorEastAsia" w:hAnsi="Cambria Math"/>
-                <w:i/>
-              </w:rPr>
-            </m:ctrlPr>
-          </m:funcPr>
-          <m:fName>
-            <m:sSub>
-              <m:sSubPr>
-                <m:ctrlPr>
-                  <w:rPr>
-                    <w:rFonts w:ascii="Cambria Math" w:eastAsiaTheme="minorEastAsia" w:hAnsi="Cambria Math"/>
-                    <w:i/>
-                  </w:rPr>
-                </m:ctrlPr>
-              </m:sSubPr>
-              <m:e>
-                <m:r>
-                  <m:rPr>
-                    <m:sty m:val="p"/>
-                  </m:rPr>
-                  <w:rPr>
-                    <w:rFonts w:ascii="Cambria Math" w:hAnsi="Cambria Math"/>
-                  </w:rPr>
-                  <m:t>log</m:t>
-                </m:r>
-              </m:e>
-              <m:sub>
-                <m:r>
-                  <w:rPr>
-                    <w:rFonts w:ascii="Cambria Math" w:eastAsiaTheme="minorEastAsia" w:hAnsi="Cambria Math"/>
-                  </w:rPr>
-                  <m:t>7</m:t>
-                </m:r>
-              </m:sub>
-            </m:sSub>
-          </m:fName>
-          <m:e>
-            <m:r>
-              <w:rPr>
-                <w:rFonts w:ascii="Cambria Math" w:eastAsiaTheme="minorEastAsia" w:hAnsi="Cambria Math"/>
-              </w:rPr>
-              <m:t>0.99</m:t>
-            </m:r>
-          </m:e>
-        </m:func>
-        <m:r>
-          <w:rPr>
-            <w:rFonts w:ascii="Cambria Math" w:eastAsiaTheme="minorEastAsia" w:hAnsi="Cambria Math"/>
-          </w:rPr>
-          <m:t>&gt;0</m:t>
-        </m:r>
-      </m:oMath>
-      <w:r>
-        <w:rPr>
-          <w:rFonts w:eastAsiaTheme="minorEastAsia"/>
-        </w:rPr>
-        <w:t xml:space="preserve">. Therefore, we can make </w:t>
-      </w:r>
-      <m:oMath>
-        <m:r>
-          <w:rPr>
-            <w:rFonts w:ascii="Cambria Math" w:eastAsiaTheme="minorEastAsia" w:hAnsi="Cambria Math"/>
-          </w:rPr>
-          <m:t>ϵ</m:t>
-        </m:r>
-        <m:r>
-          <w:rPr>
-            <w:rFonts w:ascii="Cambria Math" w:eastAsiaTheme="minorEastAsia" w:hAnsi="Cambria Math"/>
-          </w:rPr>
-          <m:t>=</m:t>
-        </m:r>
-        <m:r>
-          <w:rPr>
-            <w:rFonts w:ascii="Cambria Math" w:eastAsiaTheme="minorEastAsia" w:hAnsi="Cambria Math"/>
-          </w:rPr>
-          <m:t>1-</m:t>
-        </m:r>
-        <m:func>
-          <m:funcPr>
-            <m:ctrlPr>
-              <w:rPr>
-                <w:rFonts w:ascii="Cambria Math" w:eastAsiaTheme="minorEastAsia" w:hAnsi="Cambria Math"/>
-                <w:i/>
-              </w:rPr>
-            </m:ctrlPr>
-          </m:funcPr>
-          <m:fName>
-            <m:sSub>
-              <m:sSubPr>
-                <m:ctrlPr>
-                  <w:rPr>
-                    <w:rFonts w:ascii="Cambria Math" w:eastAsiaTheme="minorEastAsia" w:hAnsi="Cambria Math"/>
-                    <w:i/>
-                  </w:rPr>
-                </m:ctrlPr>
-              </m:sSubPr>
-              <m:e>
-                <m:r>
-                  <m:rPr>
-                    <m:sty m:val="p"/>
-                  </m:rPr>
-                  <w:rPr>
-                    <w:rFonts w:ascii="Cambria Math" w:hAnsi="Cambria Math"/>
-                  </w:rPr>
-                  <m:t>log</m:t>
-                </m:r>
-              </m:e>
-              <m:sub>
-                <m:r>
-                  <w:rPr>
-                    <w:rFonts w:ascii="Cambria Math" w:eastAsiaTheme="minorEastAsia" w:hAnsi="Cambria Math"/>
-                  </w:rPr>
-                  <m:t>7</m:t>
-                </m:r>
-              </m:sub>
-            </m:sSub>
-          </m:fName>
-          <m:e>
-            <m:r>
-              <w:rPr>
-                <w:rFonts w:ascii="Cambria Math" w:eastAsiaTheme="minorEastAsia" w:hAnsi="Cambria Math"/>
-              </w:rPr>
-              <m:t>0.99</m:t>
-            </m:r>
-          </m:e>
-        </m:func>
-      </m:oMath>
-      <w:r>
-        <w:rPr>
-          <w:rFonts w:eastAsiaTheme="minorEastAsia"/>
-        </w:rPr>
-        <w:t>, this gives us:</w:t>
-      </w:r>
-    </w:p>
-    <w:p>
-      <w:pPr>
-        <w:rPr>
-          <w:rFonts w:eastAsiaTheme="minorEastAsia"/>
-        </w:rPr>
-      </w:pPr>
-      <m:oMathPara>
-        <m:oMath>
-          <m:sSup>
-            <m:sSupPr>
-              <m:ctrlPr>
-                <w:rPr>
-                  <w:rFonts w:ascii="Cambria Math" w:hAnsi="Cambria Math"/>
-                </w:rPr>
-              </m:ctrlPr>
-            </m:sSupPr>
-            <m:e>
-              <m:r>
-                <w:rPr>
-                  <w:rFonts w:ascii="Cambria Math" w:hAnsi="Cambria Math"/>
-                </w:rPr>
-                <m:t>n</m:t>
-              </m:r>
-            </m:e>
-            <m:sup>
-              <m:func>
-                <m:funcPr>
-                  <m:ctrlPr>
-                    <w:rPr>
-                      <w:rFonts w:ascii="Cambria Math" w:hAnsi="Cambria Math"/>
-                    </w:rPr>
-                  </m:ctrlPr>
-                </m:funcPr>
-                <m:fName>
-                  <m:sSub>
-                    <m:sSubPr>
-                      <m:ctrlPr>
-                        <w:rPr>
-                          <w:rFonts w:ascii="Cambria Math" w:hAnsi="Cambria Math"/>
-                        </w:rPr>
-                      </m:ctrlPr>
-                    </m:sSubPr>
-                    <m:e>
-                      <m:r>
-                        <m:rPr>
-                          <m:sty m:val="p"/>
-                        </m:rPr>
-                        <w:rPr>
-                          <w:rFonts w:ascii="Cambria Math" w:hAnsi="Cambria Math"/>
-                        </w:rPr>
-                        <m:t>log</m:t>
-                      </m:r>
-                    </m:e>
-                    <m:sub>
-                      <m:r>
-                        <w:rPr>
-                          <w:rFonts w:ascii="Cambria Math" w:hAnsi="Cambria Math"/>
-                        </w:rPr>
-                        <m:t>b</m:t>
-                      </m:r>
-                    </m:sub>
-                  </m:sSub>
-                </m:fName>
-                <m:e>
-                  <m:r>
-                    <w:rPr>
-                      <w:rFonts w:ascii="Cambria Math" w:hAnsi="Cambria Math"/>
-                    </w:rPr>
-                    <m:t xml:space="preserve">a - </m:t>
-                  </m:r>
-                  <m:r>
-                    <w:rPr>
-                      <w:rFonts w:ascii="Cambria Math" w:eastAsiaTheme="minorEastAsia" w:hAnsi="Cambria Math"/>
-                    </w:rPr>
-                    <m:t>ϵ</m:t>
-                  </m:r>
-                </m:e>
-              </m:func>
-            </m:sup>
-          </m:sSup>
-          <m:r>
-            <w:rPr>
-              <w:rFonts w:ascii="Cambria Math" w:eastAsiaTheme="minorEastAsia" w:hAnsi="Cambria Math"/>
-            </w:rPr>
-            <m:t>=</m:t>
-          </m:r>
-          <m:sSup>
-            <m:sSupPr>
-              <m:ctrlPr>
-                <w:rPr>
-                  <w:rFonts w:ascii="Cambria Math" w:eastAsiaTheme="minorEastAsia" w:hAnsi="Cambria Math"/>
-                  <w:i/>
-                </w:rPr>
-              </m:ctrlPr>
-            </m:sSupPr>
-            <m:e>
-              <m:r>
-                <w:rPr>
-                  <w:rFonts w:ascii="Cambria Math" w:eastAsiaTheme="minorEastAsia" w:hAnsi="Cambria Math"/>
-                </w:rPr>
-                <m:t>n</m:t>
-              </m:r>
-            </m:e>
-            <m:sup>
-              <m:func>
-                <m:funcPr>
-                  <m:ctrlPr>
-                    <w:rPr>
-                      <w:rFonts w:ascii="Cambria Math" w:eastAsiaTheme="minorEastAsia" w:hAnsi="Cambria Math"/>
-                      <w:i/>
-                    </w:rPr>
-                  </m:ctrlPr>
-                </m:funcPr>
-                <m:fName>
-                  <m:sSub>
-                    <m:sSubPr>
-                      <m:ctrlPr>
-                        <w:rPr>
-                          <w:rFonts w:ascii="Cambria Math" w:eastAsiaTheme="minorEastAsia" w:hAnsi="Cambria Math"/>
-                          <w:i/>
-                        </w:rPr>
-                      </m:ctrlPr>
-                    </m:sSubPr>
-                    <m:e>
-                      <m:r>
-                        <m:rPr>
-                          <m:sty m:val="p"/>
-                        </m:rPr>
-                        <w:rPr>
-                          <w:rFonts w:ascii="Cambria Math" w:hAnsi="Cambria Math"/>
-                        </w:rPr>
-                        <m:t>log</m:t>
-                      </m:r>
-                    </m:e>
-                    <m:sub>
-                      <m:r>
-                        <w:rPr>
-                          <w:rFonts w:ascii="Cambria Math" w:eastAsiaTheme="minorEastAsia" w:hAnsi="Cambria Math"/>
-                        </w:rPr>
-                        <m:t>7</m:t>
-                      </m:r>
-                    </m:sub>
-                  </m:sSub>
-                </m:fName>
-                <m:e>
-                  <m:r>
-                    <w:rPr>
-                      <w:rFonts w:ascii="Cambria Math" w:eastAsiaTheme="minorEastAsia" w:hAnsi="Cambria Math"/>
-                    </w:rPr>
-                    <m:t>0.99</m:t>
-                  </m:r>
-                </m:e>
-              </m:func>
-              <m:r>
-                <w:rPr>
-                  <w:rFonts w:ascii="Cambria Math" w:eastAsiaTheme="minorEastAsia" w:hAnsi="Cambria Math"/>
-                </w:rPr>
-                <m:t>-</m:t>
-              </m:r>
-              <m:d>
-                <m:dPr>
-                  <m:ctrlPr>
-                    <w:rPr>
-                      <w:rFonts w:ascii="Cambria Math" w:eastAsiaTheme="minorEastAsia" w:hAnsi="Cambria Math"/>
-                      <w:i/>
-                    </w:rPr>
-                  </m:ctrlPr>
-                </m:dPr>
-                <m:e>
-                  <m:r>
-                    <w:rPr>
-                      <w:rFonts w:ascii="Cambria Math" w:eastAsiaTheme="minorEastAsia" w:hAnsi="Cambria Math"/>
-                    </w:rPr>
-                    <m:t>1-</m:t>
-                  </m:r>
-                  <m:func>
-                    <m:funcPr>
-                      <m:ctrlPr>
-                        <w:rPr>
-                          <w:rFonts w:ascii="Cambria Math" w:eastAsiaTheme="minorEastAsia" w:hAnsi="Cambria Math"/>
-                          <w:i/>
-                        </w:rPr>
-                      </m:ctrlPr>
-                    </m:funcPr>
-                    <m:fName>
-                      <m:sSub>
-                        <m:sSubPr>
-                          <m:ctrlPr>
-                            <w:rPr>
-                              <w:rFonts w:ascii="Cambria Math" w:eastAsiaTheme="minorEastAsia" w:hAnsi="Cambria Math"/>
-                              <w:i/>
-                            </w:rPr>
-                          </m:ctrlPr>
-                        </m:sSubPr>
-                        <m:e>
-                          <m:r>
-                            <m:rPr>
-                              <m:sty m:val="p"/>
-                            </m:rPr>
-                            <w:rPr>
-                              <w:rFonts w:ascii="Cambria Math" w:hAnsi="Cambria Math"/>
-                            </w:rPr>
-                            <m:t>log</m:t>
-                          </m:r>
-                        </m:e>
-                        <m:sub>
-                          <m:r>
-                            <w:rPr>
-                              <w:rFonts w:ascii="Cambria Math" w:eastAsiaTheme="minorEastAsia" w:hAnsi="Cambria Math"/>
-                            </w:rPr>
-                            <m:t>7</m:t>
-                          </m:r>
-                        </m:sub>
-                      </m:sSub>
-                    </m:fName>
-                    <m:e>
-                      <m:r>
-                        <w:rPr>
-                          <w:rFonts w:ascii="Cambria Math" w:eastAsiaTheme="minorEastAsia" w:hAnsi="Cambria Math"/>
-                        </w:rPr>
-                        <m:t>0.99</m:t>
-                      </m:r>
-                    </m:e>
-                  </m:func>
-                </m:e>
-              </m:d>
-            </m:sup>
-          </m:sSup>
-          <m:r>
-            <w:rPr>
-              <w:rFonts w:ascii="Cambria Math" w:eastAsiaTheme="minorEastAsia" w:hAnsi="Cambria Math"/>
-            </w:rPr>
-            <m:t>=</m:t>
-          </m:r>
-          <m:sSup>
-            <m:sSupPr>
-              <m:ctrlPr>
-                <w:rPr>
-                  <w:rFonts w:ascii="Cambria Math" w:eastAsiaTheme="minorEastAsia" w:hAnsi="Cambria Math"/>
-                  <w:i/>
-                </w:rPr>
-              </m:ctrlPr>
-            </m:sSupPr>
-            <m:e>
-              <m:r>
-                <w:rPr>
-                  <w:rFonts w:ascii="Cambria Math" w:eastAsiaTheme="minorEastAsia" w:hAnsi="Cambria Math"/>
-                </w:rPr>
-                <m:t>n</m:t>
-              </m:r>
-            </m:e>
-            <m:sup>
-              <m:r>
-                <w:rPr>
-                  <w:rFonts w:ascii="Cambria Math" w:eastAsiaTheme="minorEastAsia" w:hAnsi="Cambria Math"/>
-                </w:rPr>
-                <m:t>1</m:t>
-              </m:r>
-            </m:sup>
-          </m:sSup>
-          <m:r>
-            <w:rPr>
-              <w:rFonts w:ascii="Cambria Math" w:eastAsiaTheme="minorEastAsia" w:hAnsi="Cambria Math"/>
-            </w:rPr>
-            <m:t>=n</m:t>
-          </m:r>
-        </m:oMath>
-      </m:oMathPara>
-    </w:p>
-    <w:p>
-      <w:pPr>
-        <w:rPr>
-          <w:rFonts w:eastAsiaTheme="minorEastAsia"/>
-        </w:rPr>
-      </w:pPr>
-      <w:r>
-        <w:rPr>
-          <w:rFonts w:eastAsiaTheme="minorEastAsia"/>
-        </w:rPr>
-        <w:t xml:space="preserve">And since </w:t>
-      </w:r>
-      <m:oMath>
-        <m:sSup>
-          <m:sSupPr>
-            <m:ctrlPr>
-              <w:rPr>
-                <w:rFonts w:ascii="Cambria Math" w:eastAsiaTheme="minorEastAsia" w:hAnsi="Cambria Math"/>
-                <w:i/>
-              </w:rPr>
-            </m:ctrlPr>
-          </m:sSupPr>
-          <m:e>
-            <m:r>
-              <w:rPr>
-                <w:rFonts w:ascii="Cambria Math" w:eastAsiaTheme="minorEastAsia" w:hAnsi="Cambria Math"/>
-              </w:rPr>
-              <m:t>n</m:t>
-            </m:r>
-          </m:e>
-          <m:sup>
-            <m:r>
-              <w:rPr>
-                <w:rFonts w:ascii="Cambria Math" w:eastAsiaTheme="minorEastAsia" w:hAnsi="Cambria Math"/>
-              </w:rPr>
-              <m:t>-2</m:t>
-            </m:r>
-          </m:sup>
-        </m:sSup>
-        <m:r>
-          <w:rPr>
-            <w:rFonts w:ascii="Cambria Math" w:eastAsiaTheme="minorEastAsia" w:hAnsi="Cambria Math"/>
-          </w:rPr>
-          <m:t>&lt;1, for all n&gt;1</m:t>
-        </m:r>
-      </m:oMath>
-      <w:r>
-        <w:rPr>
-          <w:rFonts w:eastAsiaTheme="minorEastAsia"/>
-        </w:rPr>
-        <w:t xml:space="preserve">, it is sublinear and therefore, using the witnesses </w:t>
-      </w:r>
-      <m:oMath>
-        <m:r>
-          <w:rPr>
-            <w:rFonts w:ascii="Cambria Math" w:eastAsiaTheme="minorEastAsia" w:hAnsi="Cambria Math"/>
-          </w:rPr>
-          <m:t>C=1, k=1</m:t>
-        </m:r>
-      </m:oMath>
-      <w:r>
-        <w:rPr>
-          <w:rFonts w:eastAsiaTheme="minorEastAsia"/>
-        </w:rPr>
-        <w:t>:</w:t>
-      </w:r>
-    </w:p>
-    <w:p>
-      <w:pPr>
-        <w:rPr>
-          <w:rFonts w:eastAsiaTheme="minorEastAsia"/>
-        </w:rPr>
-      </w:pPr>
-      <m:oMathPara>
-        <m:oMath>
-          <m:sSup>
-            <m:sSupPr>
-              <m:ctrlPr>
-                <w:rPr>
-                  <w:rFonts w:ascii="Cambria Math" w:eastAsiaTheme="minorEastAsia" w:hAnsi="Cambria Math"/>
-                  <w:i/>
-                </w:rPr>
-              </m:ctrlPr>
-            </m:sSupPr>
-            <m:e>
-              <m:r>
-                <w:rPr>
-                  <w:rFonts w:ascii="Cambria Math" w:eastAsiaTheme="minorEastAsia" w:hAnsi="Cambria Math"/>
-                </w:rPr>
-                <m:t>n</m:t>
-              </m:r>
-            </m:e>
-            <m:sup>
-              <m:r>
-                <w:rPr>
-                  <w:rFonts w:ascii="Cambria Math" w:eastAsiaTheme="minorEastAsia" w:hAnsi="Cambria Math"/>
-                </w:rPr>
-                <m:t>-2</m:t>
-              </m:r>
-            </m:sup>
-          </m:sSup>
-          <m:r>
-            <w:rPr>
-              <w:rFonts w:ascii="Cambria Math" w:eastAsiaTheme="minorEastAsia" w:hAnsi="Cambria Math"/>
-            </w:rPr>
-            <m:t>=O</m:t>
+            <m:t>T</m:t>
           </m:r>
           <m:d>
             <m:dPr>
               <m:ctrlPr>
                 <w:rPr>
-                  <w:rFonts w:ascii="Cambria Math" w:eastAsiaTheme="minorEastAsia" w:hAnsi="Cambria Math"/>
+                  <w:rFonts w:ascii="Cambria Math" w:eastAsiaTheme="minorEastAsia" w:hAnsi="Cambria Math" w:cstheme="minorHAnsi"/>
                   <w:i/>
                 </w:rPr>
               </m:ctrlPr>
@@ -8651,7 +6919,86 @@
             <m:e>
               <m:r>
                 <w:rPr>
-                  <w:rFonts w:ascii="Cambria Math" w:eastAsiaTheme="minorEastAsia" w:hAnsi="Cambria Math"/>
+                  <w:rFonts w:ascii="Cambria Math" w:eastAsiaTheme="minorEastAsia" w:hAnsi="Cambria Math" w:cstheme="minorHAnsi"/>
+                </w:rPr>
+                <m:t>n</m:t>
+              </m:r>
+            </m:e>
+          </m:d>
+          <m:r>
+            <w:rPr>
+              <w:rFonts w:ascii="Cambria Math" w:eastAsiaTheme="minorEastAsia" w:hAnsi="Cambria Math" w:cstheme="minorHAnsi"/>
+            </w:rPr>
+            <m:t>=aT</m:t>
+          </m:r>
+          <m:d>
+            <m:dPr>
+              <m:ctrlPr>
+                <w:rPr>
+                  <w:rFonts w:ascii="Cambria Math" w:eastAsiaTheme="minorEastAsia" w:hAnsi="Cambria Math" w:cstheme="minorHAnsi"/>
+                  <w:i/>
+                </w:rPr>
+              </m:ctrlPr>
+            </m:dPr>
+            <m:e>
+              <m:f>
+                <m:fPr>
+                  <m:ctrlPr>
+                    <w:rPr>
+                      <w:rFonts w:ascii="Cambria Math" w:eastAsiaTheme="minorEastAsia" w:hAnsi="Cambria Math" w:cstheme="minorHAnsi"/>
+                    </w:rPr>
+                  </m:ctrlPr>
+                </m:fPr>
+                <m:num>
+                  <m:r>
+                    <w:rPr>
+                      <w:rFonts w:ascii="Cambria Math" w:eastAsiaTheme="minorEastAsia" w:hAnsi="Cambria Math" w:cstheme="minorHAnsi"/>
+                    </w:rPr>
+                    <m:t>n</m:t>
+                  </m:r>
+                  <m:ctrlPr>
+                    <w:rPr>
+                      <w:rFonts w:ascii="Cambria Math" w:eastAsiaTheme="minorEastAsia" w:hAnsi="Cambria Math" w:cstheme="minorHAnsi"/>
+                      <w:i/>
+                    </w:rPr>
+                  </m:ctrlPr>
+                </m:num>
+                <m:den>
+                  <m:r>
+                    <w:rPr>
+                      <w:rFonts w:ascii="Cambria Math" w:eastAsiaTheme="minorEastAsia" w:hAnsi="Cambria Math" w:cstheme="minorHAnsi"/>
+                    </w:rPr>
+                    <m:t>b</m:t>
+                  </m:r>
+                  <m:ctrlPr>
+                    <w:rPr>
+                      <w:rFonts w:ascii="Cambria Math" w:eastAsiaTheme="minorEastAsia" w:hAnsi="Cambria Math" w:cstheme="minorHAnsi"/>
+                      <w:i/>
+                    </w:rPr>
+                  </m:ctrlPr>
+                </m:den>
+              </m:f>
+            </m:e>
+          </m:d>
+          <m:r>
+            <w:rPr>
+              <w:rFonts w:ascii="Cambria Math" w:eastAsiaTheme="minorEastAsia" w:hAnsi="Cambria Math" w:cstheme="minorHAnsi"/>
+            </w:rPr>
+            <m:t>+f</m:t>
+          </m:r>
+          <m:d>
+            <m:dPr>
+              <m:ctrlPr>
+                <w:rPr>
+                  <w:rFonts w:ascii="Cambria Math" w:eastAsiaTheme="minorEastAsia" w:hAnsi="Cambria Math" w:cstheme="minorHAnsi"/>
+                  <w:i/>
+                </w:rPr>
+              </m:ctrlPr>
+            </m:dPr>
+            <m:e>
+              <m:r>
+                <w:rPr>
+                  <w:rFonts w:ascii="Cambria Math" w:eastAsiaTheme="minorEastAsia" w:hAnsi="Cambria Math" w:cstheme="minorHAnsi"/>
                 </w:rPr>
                 <m:t>n</m:t>
               </m:r>
@@ -8666,219 +7013,82 @@
           <w:rFonts w:eastAsiaTheme="minorEastAsia"/>
         </w:rPr>
       </w:pPr>
-      <m:oMathPara>
-        <m:oMath>
-          <m:r>
-            <w:rPr>
-              <w:rFonts w:ascii="Cambria Math" w:eastAsiaTheme="minorEastAsia" w:hAnsi="Cambria Math"/>
-            </w:rPr>
-            <m:t>f(n)=n^{-2}=O(</m:t>
-          </m:r>
-          <m:sSup>
-            <m:sSupPr>
-              <m:ctrlPr>
-                <w:rPr>
-                  <w:rFonts w:ascii="Cambria Math" w:hAnsi="Cambria Math"/>
-                </w:rPr>
-              </m:ctrlPr>
-            </m:sSupPr>
-            <m:e>
-              <m:r>
-                <w:rPr>
-                  <w:rFonts w:ascii="Cambria Math" w:hAnsi="Cambria Math"/>
-                </w:rPr>
-                <m:t>n</m:t>
-              </m:r>
-            </m:e>
-            <m:sup>
-              <m:func>
-                <m:funcPr>
-                  <m:ctrlPr>
-                    <w:rPr>
-                      <w:rFonts w:ascii="Cambria Math" w:hAnsi="Cambria Math"/>
-                    </w:rPr>
-                  </m:ctrlPr>
-                </m:funcPr>
-                <m:fName>
-                  <m:sSub>
-                    <m:sSubPr>
-                      <m:ctrlPr>
-                        <w:rPr>
-                          <w:rFonts w:ascii="Cambria Math" w:hAnsi="Cambria Math"/>
-                        </w:rPr>
-                      </m:ctrlPr>
-                    </m:sSubPr>
-                    <m:e>
-                      <m:r>
-                        <m:rPr>
-                          <m:sty m:val="p"/>
-                        </m:rPr>
-                        <w:rPr>
-                          <w:rFonts w:ascii="Cambria Math" w:hAnsi="Cambria Math"/>
-                        </w:rPr>
-                        <m:t>log</m:t>
-                      </m:r>
-                    </m:e>
-                    <m:sub>
-                      <m:r>
-                        <w:rPr>
-                          <w:rFonts w:ascii="Cambria Math" w:hAnsi="Cambria Math"/>
-                        </w:rPr>
-                        <m:t>b</m:t>
-                      </m:r>
-                    </m:sub>
-                  </m:sSub>
-                </m:fName>
-                <m:e>
-                  <m:r>
-                    <w:rPr>
-                      <w:rFonts w:ascii="Cambria Math" w:hAnsi="Cambria Math"/>
-                    </w:rPr>
-                    <m:t xml:space="preserve">a - </m:t>
-                  </m:r>
-                  <m:r>
-                    <w:rPr>
-                      <w:rFonts w:ascii="Cambria Math" w:eastAsiaTheme="minorEastAsia" w:hAnsi="Cambria Math"/>
-                    </w:rPr>
-                    <m:t>ϵ</m:t>
-                  </m:r>
-                </m:e>
-              </m:func>
-            </m:sup>
-          </m:sSup>
-          <m:r>
-            <w:rPr>
-              <w:rFonts w:ascii="Cambria Math" w:hAnsi="Cambria Math"/>
-            </w:rPr>
-            <m:t>)</m:t>
-          </m:r>
-        </m:oMath>
-      </m:oMathPara>
-    </w:p>
-    <w:p>
-      <w:pPr>
-        <w:rPr>
-          <w:rFonts w:eastAsiaTheme="minorEastAsia"/>
-        </w:rPr>
-      </w:pPr>
-      <w:r>
-        <w:rPr>
-          <w:rFonts w:eastAsiaTheme="minorEastAsia"/>
-        </w:rPr>
-        <w:t>Using master theorem:</w:t>
-      </w:r>
-    </w:p>
-    <w:p>
-      <w:pPr>
-        <w:rPr>
-          <w:rFonts w:eastAsiaTheme="minorEastAsia"/>
-        </w:rPr>
-      </w:pPr>
-      <m:oMathPara>
-        <m:oMath>
-          <m:r>
-            <w:rPr>
-              <w:rFonts w:ascii="Cambria Math" w:eastAsiaTheme="minorEastAsia" w:hAnsi="Cambria Math"/>
-            </w:rPr>
-            <m:t>T(n)=</m:t>
-          </m:r>
-          <m:r>
-            <m:rPr>
-              <m:sty m:val="p"/>
-            </m:rPr>
-            <w:rPr>
-              <w:rFonts w:ascii="Cambria Math" w:hAnsi="Cambria Math" w:cstheme="minorHAnsi"/>
-            </w:rPr>
-            <m:t>Θ</m:t>
-          </m:r>
-          <m:r>
-            <m:rPr>
-              <m:sty m:val="p"/>
-            </m:rPr>
-            <w:rPr>
-              <w:rFonts w:ascii="Cambria Math" w:hAnsi="Cambria Math" w:cstheme="minorHAnsi"/>
-            </w:rPr>
-            <m:t>(</m:t>
-          </m:r>
-          <m:sSup>
-            <m:sSupPr>
-              <m:ctrlPr>
-                <w:rPr>
-                  <w:rFonts w:ascii="Cambria Math" w:eastAsiaTheme="minorEastAsia" w:hAnsi="Cambria Math"/>
-                  <w:i/>
-                </w:rPr>
-              </m:ctrlPr>
-            </m:sSupPr>
-            <m:e>
-              <m:r>
-                <w:rPr>
-                  <w:rFonts w:ascii="Cambria Math" w:eastAsiaTheme="minorEastAsia" w:hAnsi="Cambria Math"/>
-                </w:rPr>
-                <m:t>n</m:t>
-              </m:r>
-            </m:e>
-            <m:sup>
-              <m:func>
-                <m:funcPr>
-                  <m:ctrlPr>
-                    <w:rPr>
-                      <w:rFonts w:ascii="Cambria Math" w:eastAsiaTheme="minorEastAsia" w:hAnsi="Cambria Math"/>
-                      <w:i/>
-                    </w:rPr>
-                  </m:ctrlPr>
-                </m:funcPr>
-                <m:fName>
-                  <m:sSub>
-                    <m:sSubPr>
-                      <m:ctrlPr>
-                        <w:rPr>
-                          <w:rFonts w:ascii="Cambria Math" w:eastAsiaTheme="minorEastAsia" w:hAnsi="Cambria Math"/>
-                          <w:i/>
-                        </w:rPr>
-                      </m:ctrlPr>
-                    </m:sSubPr>
-                    <m:e>
-                      <m:r>
-                        <m:rPr>
-                          <m:sty m:val="p"/>
-                        </m:rPr>
-                        <w:rPr>
-                          <w:rFonts w:ascii="Cambria Math" w:hAnsi="Cambria Math"/>
-                        </w:rPr>
-                        <m:t>log</m:t>
-                      </m:r>
-                    </m:e>
-                    <m:sub>
-                      <m:r>
-                        <w:rPr>
-                          <w:rFonts w:ascii="Cambria Math" w:eastAsiaTheme="minorEastAsia" w:hAnsi="Cambria Math"/>
-                        </w:rPr>
-                        <m:t>7</m:t>
-                      </m:r>
-                    </m:sub>
-                  </m:sSub>
-                </m:fName>
-                <m:e>
-                  <m:r>
-                    <w:rPr>
-                      <w:rFonts w:ascii="Cambria Math" w:eastAsiaTheme="minorEastAsia" w:hAnsi="Cambria Math"/>
-                    </w:rPr>
-                    <m:t>0.99</m:t>
-                  </m:r>
-                </m:e>
-              </m:func>
-            </m:sup>
-          </m:sSup>
-          <m:r>
-            <w:rPr>
-              <w:rFonts w:ascii="Cambria Math" w:eastAsiaTheme="minorEastAsia" w:hAnsi="Cambria Math"/>
-            </w:rPr>
-            <m:t>)</m:t>
-          </m:r>
-        </m:oMath>
-      </m:oMathPara>
-      <w:bookmarkStart w:id="1" w:name="_GoBack"/>
-      <w:bookmarkEnd w:id="1"/>
+      <w:r>
+        <w:rPr>
+          <w:rFonts w:eastAsiaTheme="minorEastAsia"/>
+        </w:rPr>
+        <w:t xml:space="preserve">Where </w:t>
+      </w:r>
+      <m:oMath>
+        <m:r>
+          <w:rPr>
+            <w:rFonts w:ascii="Cambria Math" w:eastAsiaTheme="minorEastAsia" w:hAnsi="Cambria Math"/>
+          </w:rPr>
+          <m:t>a≥1, b&gt;1</m:t>
+        </m:r>
+      </m:oMath>
+      <w:r>
+        <w:rPr>
+          <w:rFonts w:eastAsiaTheme="minorEastAsia"/>
+        </w:rPr>
+        <w:t xml:space="preserve">. </w:t>
+      </w:r>
+      <w:proofErr w:type="gramStart"/>
+      <w:r>
+        <w:rPr>
+          <w:rFonts w:eastAsiaTheme="minorEastAsia"/>
+        </w:rPr>
+        <w:t>However</w:t>
+      </w:r>
+      <w:proofErr w:type="gramEnd"/>
+      <w:r>
+        <w:rPr>
+          <w:rFonts w:eastAsiaTheme="minorEastAsia"/>
+        </w:rPr>
+        <w:t xml:space="preserve"> the value of </w:t>
+      </w:r>
+      <m:oMath>
+        <m:r>
+          <w:rPr>
+            <w:rFonts w:ascii="Cambria Math" w:eastAsiaTheme="minorEastAsia" w:hAnsi="Cambria Math"/>
+          </w:rPr>
+          <m:t>a=0.99</m:t>
+        </m:r>
+      </m:oMath>
+      <w:r>
+        <w:rPr>
+          <w:rFonts w:eastAsiaTheme="minorEastAsia"/>
+        </w:rPr>
+        <w:t xml:space="preserve"> means </w:t>
+      </w:r>
+      <m:oMath>
+        <m:r>
+          <w:rPr>
+            <w:rFonts w:ascii="Cambria Math" w:eastAsiaTheme="minorEastAsia" w:hAnsi="Cambria Math"/>
+          </w:rPr>
+          <m:t>a&lt;1</m:t>
+        </m:r>
+      </m:oMath>
+      <w:r>
+        <w:rPr>
+          <w:rFonts w:eastAsiaTheme="minorEastAsia"/>
+        </w:rPr>
+        <w:t xml:space="preserve">, meaning </w:t>
+      </w:r>
+      <m:oMath>
+        <m:r>
+          <w:rPr>
+            <w:rFonts w:ascii="Cambria Math" w:eastAsiaTheme="minorEastAsia" w:hAnsi="Cambria Math"/>
+          </w:rPr>
+          <m:t>T(n)</m:t>
+        </m:r>
+      </m:oMath>
+      <w:r>
+        <w:rPr>
+          <w:rFonts w:eastAsiaTheme="minorEastAsia"/>
+        </w:rPr>
+        <w:t xml:space="preserve"> cannot be resolved using master theorem.</w:t>
+      </w:r>
     </w:p>
     <w:p>
       <w:pPr>
@@ -9087,6 +7297,7 @@
         <w:rPr>
           <w:lang w:val="en-US"/>
         </w:rPr>
+        <w:lastRenderedPageBreak/>
         <w:t xml:space="preserve">The </w:t>
       </w:r>
       <w:proofErr w:type="gramStart"/>
